--- a/weekly handouts/Session 7 - Race.docx
+++ b/weekly handouts/Session 7 - Race.docx
@@ -16,7 +16,7 @@
           <w:noProof/>
           <w:sz w:val="36"/>
         </w:rPr>
-        <w:t xml:space="preserve">Week 7 - </w:t>
+        <w:t xml:space="preserve">Week 7 </w:t>
       </w:r>
       <w:r>
         <w:rPr>
@@ -24,6 +24,172 @@
           <w:noProof/>
           <w:sz w:val="36"/>
         </w:rPr>
+        <w:t>–</w:t>
+      </w:r>
+      <w:r>
+        <w:rPr>
+          <w:rFonts w:asciiTheme="majorHAnsi" w:hAnsiTheme="majorHAnsi"/>
+          <w:noProof/>
+          <w:sz w:val="36"/>
+        </w:rPr>
+        <w:t xml:space="preserve"> </w:t>
+      </w:r>
+      <w:r>
+        <w:rPr>
+          <w:rFonts w:asciiTheme="majorHAnsi" w:hAnsiTheme="majorHAnsi"/>
+          <w:noProof/>
+          <w:sz w:val="36"/>
+        </w:rPr>
+        <w:t>***** Homework *****</w:t>
+      </w:r>
+    </w:p>
+    <w:p>
+      <w:pPr>
+        <w:rPr>
+          <w:noProof/>
+        </w:rPr>
+      </w:pPr>
+      <w:r>
+        <w:rPr>
+          <w:noProof/>
+        </w:rPr>
+        <w:t>You can even do your math homework in Scratch:</w:t>
+      </w:r>
+    </w:p>
+    <w:p>
+      <w:pPr>
+        <w:rPr>
+          <w:i/>
+          <w:noProof/>
+        </w:rPr>
+      </w:pPr>
+      <w:r>
+        <w:rPr>
+          <w:i/>
+          <w:noProof/>
+        </w:rPr>
+        <w:t>What three digit numbers are divisible by 3 and whose digits multiple together to make 24?</w:t>
+      </w:r>
+    </w:p>
+    <w:p>
+      <w:pPr>
+        <w:rPr>
+          <w:i/>
+          <w:noProof/>
+        </w:rPr>
+      </w:pPr>
+      <w:r>
+        <w:rPr>
+          <w:i/>
+          <w:noProof/>
+        </w:rPr>
+        <w:t xml:space="preserve">Can you change it to check what numbers are </w:t>
+      </w:r>
+      <w:r>
+        <w:rPr>
+          <w:i/>
+          <w:noProof/>
+        </w:rPr>
+        <w:t xml:space="preserve"> divisible by </w:t>
+      </w:r>
+      <w:r>
+        <w:rPr>
+          <w:i/>
+          <w:noProof/>
+        </w:rPr>
+        <w:t>6</w:t>
+      </w:r>
+      <w:r>
+        <w:rPr>
+          <w:i/>
+          <w:noProof/>
+        </w:rPr>
+        <w:t xml:space="preserve"> and multiple to make 16?</w:t>
+      </w:r>
+    </w:p>
+    <w:p>
+      <w:pPr>
+        <w:rPr>
+          <w:rFonts w:asciiTheme="majorHAnsi" w:hAnsiTheme="majorHAnsi"/>
+          <w:noProof/>
+          <w:sz w:val="36"/>
+        </w:rPr>
+      </w:pPr>
+      <w:r>
+        <w:rPr>
+          <w:noProof/>
+        </w:rPr>
+        <w:drawing>
+          <wp:inline distT="0" distB="0" distL="0" distR="0" wp14:anchorId="62D3D8E5" wp14:editId="25111C8B">
+            <wp:extent cx="4467225" cy="6200775"/>
+            <wp:effectExtent l="0" t="0" r="9525" b="9525"/>
+            <wp:docPr id="4" name="Picture 4"/>
+            <wp:cNvGraphicFramePr>
+              <a:graphicFrameLocks xmlns:a="http://schemas.openxmlformats.org/drawingml/2006/main" noChangeAspect="1"/>
+            </wp:cNvGraphicFramePr>
+            <a:graphic xmlns:a="http://schemas.openxmlformats.org/drawingml/2006/main">
+              <a:graphicData uri="http://schemas.openxmlformats.org/drawingml/2006/picture">
+                <pic:pic xmlns:pic="http://schemas.openxmlformats.org/drawingml/2006/picture">
+                  <pic:nvPicPr>
+                    <pic:cNvPr id="0" name=""/>
+                    <pic:cNvPicPr/>
+                  </pic:nvPicPr>
+                  <pic:blipFill>
+                    <a:blip r:embed="rId6"/>
+                    <a:stretch>
+                      <a:fillRect/>
+                    </a:stretch>
+                  </pic:blipFill>
+                  <pic:spPr>
+                    <a:xfrm>
+                      <a:off x="0" y="0"/>
+                      <a:ext cx="4467225" cy="6200775"/>
+                    </a:xfrm>
+                    <a:prstGeom prst="rect">
+                      <a:avLst/>
+                    </a:prstGeom>
+                  </pic:spPr>
+                </pic:pic>
+              </a:graphicData>
+            </a:graphic>
+          </wp:inline>
+        </w:drawing>
+      </w:r>
+    </w:p>
+    <w:p>
+      <w:pPr>
+        <w:rPr>
+          <w:rFonts w:asciiTheme="majorHAnsi" w:hAnsiTheme="majorHAnsi"/>
+          <w:noProof/>
+          <w:sz w:val="36"/>
+        </w:rPr>
+      </w:pPr>
+      <w:r>
+        <w:rPr>
+          <w:rFonts w:asciiTheme="majorHAnsi" w:hAnsiTheme="majorHAnsi"/>
+          <w:noProof/>
+          <w:sz w:val="36"/>
+        </w:rPr>
+        <w:br w:type="page"/>
+      </w:r>
+    </w:p>
+    <w:p>
+      <w:pPr>
+        <w:rPr>
+          <w:rFonts w:asciiTheme="majorHAnsi" w:hAnsiTheme="majorHAnsi"/>
+          <w:noProof/>
+          <w:sz w:val="36"/>
+        </w:rPr>
+      </w:pPr>
+      <w:bookmarkStart w:id="0" w:name="_GoBack"/>
+      <w:bookmarkEnd w:id="0"/>
+      <w:r>
+        <w:rPr>
+          <w:rFonts w:asciiTheme="majorHAnsi" w:hAnsiTheme="majorHAnsi"/>
+          <w:noProof/>
+          <w:sz w:val="36"/>
+        </w:rPr>
+        <w:lastRenderedPageBreak/>
         <w:t>Beat the Clock</w:t>
       </w:r>
     </w:p>
@@ -85,7 +251,7 @@
                     <pic:cNvPicPr/>
                   </pic:nvPicPr>
                   <pic:blipFill rotWithShape="1">
-                    <a:blip r:embed="rId6">
+                    <a:blip r:embed="rId7">
                       <a:extLst>
                         <a:ext uri="{28A0092B-C50C-407E-A947-70E740481C1C}">
                           <a14:useLocalDpi xmlns:a14="http://schemas.microsoft.com/office/drawing/2010/main" val="0"/>
@@ -181,7 +347,7 @@
                     <pic:cNvPicPr/>
                   </pic:nvPicPr>
                   <pic:blipFill rotWithShape="1">
-                    <a:blip r:embed="rId7">
+                    <a:blip r:embed="rId8">
                       <a:extLst>
                         <a:ext uri="{28A0092B-C50C-407E-A947-70E740481C1C}">
                           <a14:useLocalDpi xmlns:a14="http://schemas.microsoft.com/office/drawing/2010/main" val="0"/>
@@ -299,7 +465,7 @@
                     <pic:cNvPicPr/>
                   </pic:nvPicPr>
                   <pic:blipFill rotWithShape="1">
-                    <a:blip r:embed="rId8">
+                    <a:blip r:embed="rId9">
                       <a:extLst>
                         <a:ext uri="{28A0092B-C50C-407E-A947-70E740481C1C}">
                           <a14:useLocalDpi xmlns:a14="http://schemas.microsoft.com/office/drawing/2010/main" val="0"/>
@@ -399,7 +565,6 @@
         <w:rPr>
           <w:noProof/>
         </w:rPr>
-        <w:lastRenderedPageBreak/>
         <w:drawing>
           <wp:anchor distT="0" distB="0" distL="114300" distR="114300" simplePos="0" relativeHeight="251661312" behindDoc="1" locked="0" layoutInCell="1" allowOverlap="1" wp14:anchorId="7F207477" wp14:editId="1B20EA00">
             <wp:simplePos x="0" y="0"/>
@@ -432,7 +597,7 @@
                     <pic:cNvPicPr/>
                   </pic:nvPicPr>
                   <pic:blipFill rotWithShape="1">
-                    <a:blip r:embed="rId9">
+                    <a:blip r:embed="rId10">
                       <a:extLst>
                         <a:ext uri="{28A0092B-C50C-407E-A947-70E740481C1C}">
                           <a14:useLocalDpi xmlns:a14="http://schemas.microsoft.com/office/drawing/2010/main" val="0"/>
@@ -540,7 +705,7 @@
                     <pic:cNvPicPr/>
                   </pic:nvPicPr>
                   <pic:blipFill rotWithShape="1">
-                    <a:blip r:embed="rId10">
+                    <a:blip r:embed="rId11">
                       <a:extLst>
                         <a:ext uri="{28A0092B-C50C-407E-A947-70E740481C1C}">
                           <a14:useLocalDpi xmlns:a14="http://schemas.microsoft.com/office/drawing/2010/main" val="0"/>
@@ -621,15 +786,7 @@
         <w:rPr>
           <w:sz w:val="28"/>
         </w:rPr>
-        <w:t>Cass</w:t>
-      </w:r>
-      <w:bookmarkStart w:id="0" w:name="_GoBack"/>
-      <w:bookmarkEnd w:id="0"/>
-      <w:r>
-        <w:rPr>
-          <w:sz w:val="28"/>
-        </w:rPr>
-        <w:t>y-chillin</w:t>
+        <w:t>Cassy-chillin</w:t>
       </w:r>
       <w:proofErr w:type="spellEnd"/>
       <w:r>
@@ -709,7 +866,7 @@
                     <pic:cNvPicPr/>
                   </pic:nvPicPr>
                   <pic:blipFill rotWithShape="1">
-                    <a:blip r:embed="rId11">
+                    <a:blip r:embed="rId12">
                       <a:extLst>
                         <a:ext uri="{28A0092B-C50C-407E-A947-70E740481C1C}">
                           <a14:useLocalDpi xmlns:a14="http://schemas.microsoft.com/office/drawing/2010/main" val="0"/>
@@ -784,7 +941,7 @@
                     <pic:cNvPicPr/>
                   </pic:nvPicPr>
                   <pic:blipFill rotWithShape="1">
-                    <a:blip r:embed="rId11">
+                    <a:blip r:embed="rId12">
                       <a:extLst>
                         <a:ext uri="{28A0092B-C50C-407E-A947-70E740481C1C}">
                           <a14:useLocalDpi xmlns:a14="http://schemas.microsoft.com/office/drawing/2010/main" val="0"/>
